--- a/正式动工/彪哥这边的能力开放平台/正式开工/曹兵发的/温岭市影像云-集成接口_V14.3.docx
+++ b/正式动工/彪哥这边的能力开放平台/正式开工/曹兵发的/温岭市影像云-集成接口_V14.3.docx
@@ -2167,21 +2167,11 @@
         <w:r>
           <w:tab/>
         </w:r>
-        <w:r>
-          <w:fldChar w:fldCharType="begin"/>
-        </w:r>
-        <w:r>
-          <w:instrText xml:space="preserve"> PAGEREF _Toc17529 </w:instrText>
-        </w:r>
-        <w:r>
-          <w:fldChar w:fldCharType="separate"/>
-        </w:r>
-        <w:r>
-          <w:t>1</w:t>
-        </w:r>
-        <w:r>
-          <w:fldChar w:fldCharType="end"/>
-        </w:r>
+        <w:fldSimple w:instr=" PAGEREF _Toc17529 ">
+          <w:r>
+            <w:t>1</w:t>
+          </w:r>
+        </w:fldSimple>
       </w:hyperlink>
     </w:p>
     <w:p>
@@ -2207,21 +2197,11 @@
         <w:r>
           <w:tab/>
         </w:r>
-        <w:r>
-          <w:fldChar w:fldCharType="begin"/>
-        </w:r>
-        <w:r>
-          <w:instrText xml:space="preserve"> PAGEREF _Toc25968 </w:instrText>
-        </w:r>
-        <w:r>
-          <w:fldChar w:fldCharType="separate"/>
-        </w:r>
-        <w:r>
-          <w:t>1</w:t>
-        </w:r>
-        <w:r>
-          <w:fldChar w:fldCharType="end"/>
-        </w:r>
+        <w:fldSimple w:instr=" PAGEREF _Toc25968 ">
+          <w:r>
+            <w:t>1</w:t>
+          </w:r>
+        </w:fldSimple>
       </w:hyperlink>
     </w:p>
     <w:p>
@@ -2250,21 +2230,11 @@
         <w:r>
           <w:tab/>
         </w:r>
-        <w:r>
-          <w:fldChar w:fldCharType="begin"/>
-        </w:r>
-        <w:r>
-          <w:instrText xml:space="preserve"> PAGEREF _Toc1812 </w:instrText>
-        </w:r>
-        <w:r>
-          <w:fldChar w:fldCharType="separate"/>
-        </w:r>
-        <w:r>
-          <w:t>1</w:t>
-        </w:r>
-        <w:r>
-          <w:fldChar w:fldCharType="end"/>
-        </w:r>
+        <w:fldSimple w:instr=" PAGEREF _Toc1812 ">
+          <w:r>
+            <w:t>1</w:t>
+          </w:r>
+        </w:fldSimple>
       </w:hyperlink>
     </w:p>
     <w:p>
@@ -2290,21 +2260,11 @@
         <w:r>
           <w:tab/>
         </w:r>
-        <w:r>
-          <w:fldChar w:fldCharType="begin"/>
-        </w:r>
-        <w:r>
-          <w:instrText xml:space="preserve"> PAGEREF _Toc31492 </w:instrText>
-        </w:r>
-        <w:r>
-          <w:fldChar w:fldCharType="separate"/>
-        </w:r>
-        <w:r>
-          <w:t>1</w:t>
-        </w:r>
-        <w:r>
-          <w:fldChar w:fldCharType="end"/>
-        </w:r>
+        <w:fldSimple w:instr=" PAGEREF _Toc31492 ">
+          <w:r>
+            <w:t>1</w:t>
+          </w:r>
+        </w:fldSimple>
       </w:hyperlink>
     </w:p>
     <w:p>
@@ -2336,21 +2296,11 @@
         <w:r>
           <w:tab/>
         </w:r>
-        <w:r>
-          <w:fldChar w:fldCharType="begin"/>
-        </w:r>
-        <w:r>
-          <w:instrText xml:space="preserve"> PAGEREF _Toc8529 </w:instrText>
-        </w:r>
-        <w:r>
-          <w:fldChar w:fldCharType="separate"/>
-        </w:r>
-        <w:r>
-          <w:t>1</w:t>
-        </w:r>
-        <w:r>
-          <w:fldChar w:fldCharType="end"/>
-        </w:r>
+        <w:fldSimple w:instr=" PAGEREF _Toc8529 ">
+          <w:r>
+            <w:t>1</w:t>
+          </w:r>
+        </w:fldSimple>
       </w:hyperlink>
     </w:p>
     <w:p>
@@ -2379,21 +2329,11 @@
         <w:r>
           <w:tab/>
         </w:r>
-        <w:r>
-          <w:fldChar w:fldCharType="begin"/>
-        </w:r>
-        <w:r>
-          <w:instrText xml:space="preserve"> PAGEREF _Toc16895 </w:instrText>
-        </w:r>
-        <w:r>
-          <w:fldChar w:fldCharType="separate"/>
-        </w:r>
-        <w:r>
-          <w:t>1</w:t>
-        </w:r>
-        <w:r>
-          <w:fldChar w:fldCharType="end"/>
-        </w:r>
+        <w:fldSimple w:instr=" PAGEREF _Toc16895 ">
+          <w:r>
+            <w:t>1</w:t>
+          </w:r>
+        </w:fldSimple>
       </w:hyperlink>
     </w:p>
     <w:p>
@@ -2419,21 +2359,11 @@
         <w:r>
           <w:tab/>
         </w:r>
-        <w:r>
-          <w:fldChar w:fldCharType="begin"/>
-        </w:r>
-        <w:r>
-          <w:instrText xml:space="preserve"> PAGEREF _Toc5984 </w:instrText>
-        </w:r>
-        <w:r>
-          <w:fldChar w:fldCharType="separate"/>
-        </w:r>
-        <w:r>
-          <w:t>14</w:t>
-        </w:r>
-        <w:r>
-          <w:fldChar w:fldCharType="end"/>
-        </w:r>
+        <w:fldSimple w:instr=" PAGEREF _Toc5984 ">
+          <w:r>
+            <w:t>14</w:t>
+          </w:r>
+        </w:fldSimple>
       </w:hyperlink>
     </w:p>
     <w:p>
@@ -2462,21 +2392,11 @@
         <w:r>
           <w:tab/>
         </w:r>
-        <w:r>
-          <w:fldChar w:fldCharType="begin"/>
-        </w:r>
-        <w:r>
-          <w:instrText xml:space="preserve"> PAGEREF _Toc23147 </w:instrText>
-        </w:r>
-        <w:r>
-          <w:fldChar w:fldCharType="separate"/>
-        </w:r>
-        <w:r>
-          <w:t>14</w:t>
-        </w:r>
-        <w:r>
-          <w:fldChar w:fldCharType="end"/>
-        </w:r>
+        <w:fldSimple w:instr=" PAGEREF _Toc23147 ">
+          <w:r>
+            <w:t>14</w:t>
+          </w:r>
+        </w:fldSimple>
       </w:hyperlink>
     </w:p>
     <w:p>
@@ -2502,21 +2422,11 @@
         <w:r>
           <w:tab/>
         </w:r>
-        <w:r>
-          <w:fldChar w:fldCharType="begin"/>
-        </w:r>
-        <w:r>
-          <w:instrText xml:space="preserve"> PAGEREF _Toc19314 </w:instrText>
-        </w:r>
-        <w:r>
-          <w:fldChar w:fldCharType="separate"/>
-        </w:r>
-        <w:r>
-          <w:t>14</w:t>
-        </w:r>
-        <w:r>
-          <w:fldChar w:fldCharType="end"/>
-        </w:r>
+        <w:fldSimple w:instr=" PAGEREF _Toc19314 ">
+          <w:r>
+            <w:t>14</w:t>
+          </w:r>
+        </w:fldSimple>
       </w:hyperlink>
     </w:p>
     <w:p>
@@ -2542,21 +2452,11 @@
         <w:r>
           <w:tab/>
         </w:r>
-        <w:r>
-          <w:fldChar w:fldCharType="begin"/>
-        </w:r>
-        <w:r>
-          <w:instrText xml:space="preserve"> PAGEREF _Toc32467 </w:instrText>
-        </w:r>
-        <w:r>
-          <w:fldChar w:fldCharType="separate"/>
-        </w:r>
-        <w:r>
-          <w:t>24</w:t>
-        </w:r>
-        <w:r>
-          <w:fldChar w:fldCharType="end"/>
-        </w:r>
+        <w:fldSimple w:instr=" PAGEREF _Toc32467 ">
+          <w:r>
+            <w:t>24</w:t>
+          </w:r>
+        </w:fldSimple>
       </w:hyperlink>
     </w:p>
     <w:p>
@@ -2582,21 +2482,11 @@
         <w:r>
           <w:tab/>
         </w:r>
-        <w:r>
-          <w:fldChar w:fldCharType="begin"/>
-        </w:r>
-        <w:r>
-          <w:instrText xml:space="preserve"> PAGEREF _Toc29309 </w:instrText>
-        </w:r>
-        <w:r>
-          <w:fldChar w:fldCharType="separate"/>
-        </w:r>
-        <w:r>
-          <w:t>25</w:t>
-        </w:r>
-        <w:r>
-          <w:fldChar w:fldCharType="end"/>
-        </w:r>
+        <w:fldSimple w:instr=" PAGEREF _Toc29309 ">
+          <w:r>
+            <w:t>25</w:t>
+          </w:r>
+        </w:fldSimple>
       </w:hyperlink>
     </w:p>
     <w:p>
@@ -2622,21 +2512,11 @@
         <w:r>
           <w:tab/>
         </w:r>
-        <w:r>
-          <w:fldChar w:fldCharType="begin"/>
-        </w:r>
-        <w:r>
-          <w:instrText xml:space="preserve"> PAGEREF _Toc19083 </w:instrText>
-        </w:r>
-        <w:r>
-          <w:fldChar w:fldCharType="separate"/>
-        </w:r>
-        <w:r>
-          <w:t>26</w:t>
-        </w:r>
-        <w:r>
-          <w:fldChar w:fldCharType="end"/>
-        </w:r>
+        <w:fldSimple w:instr=" PAGEREF _Toc19083 ">
+          <w:r>
+            <w:t>26</w:t>
+          </w:r>
+        </w:fldSimple>
       </w:hyperlink>
     </w:p>
     <w:p>
@@ -2665,21 +2545,11 @@
         <w:r>
           <w:tab/>
         </w:r>
-        <w:r>
-          <w:fldChar w:fldCharType="begin"/>
-        </w:r>
-        <w:r>
-          <w:instrText xml:space="preserve"> PAGEREF _Toc21488 </w:instrText>
-        </w:r>
-        <w:r>
-          <w:fldChar w:fldCharType="separate"/>
-        </w:r>
-        <w:r>
-          <w:t>26</w:t>
-        </w:r>
-        <w:r>
-          <w:fldChar w:fldCharType="end"/>
-        </w:r>
+        <w:fldSimple w:instr=" PAGEREF _Toc21488 ">
+          <w:r>
+            <w:t>26</w:t>
+          </w:r>
+        </w:fldSimple>
       </w:hyperlink>
     </w:p>
     <w:p>
@@ -2705,21 +2575,11 @@
         <w:r>
           <w:tab/>
         </w:r>
-        <w:r>
-          <w:fldChar w:fldCharType="begin"/>
-        </w:r>
-        <w:r>
-          <w:instrText xml:space="preserve"> PAGEREF _Toc17157 </w:instrText>
-        </w:r>
-        <w:r>
-          <w:fldChar w:fldCharType="separate"/>
-        </w:r>
-        <w:r>
-          <w:t>27</w:t>
-        </w:r>
-        <w:r>
-          <w:fldChar w:fldCharType="end"/>
-        </w:r>
+        <w:fldSimple w:instr=" PAGEREF _Toc17157 ">
+          <w:r>
+            <w:t>27</w:t>
+          </w:r>
+        </w:fldSimple>
       </w:hyperlink>
     </w:p>
     <w:p>
@@ -2745,21 +2605,11 @@
         <w:r>
           <w:tab/>
         </w:r>
-        <w:r>
-          <w:fldChar w:fldCharType="begin"/>
-        </w:r>
-        <w:r>
-          <w:instrText xml:space="preserve"> PAGEREF _Toc21551 </w:instrText>
-        </w:r>
-        <w:r>
-          <w:fldChar w:fldCharType="separate"/>
-        </w:r>
-        <w:r>
-          <w:t>28</w:t>
-        </w:r>
-        <w:r>
-          <w:fldChar w:fldCharType="end"/>
-        </w:r>
+        <w:fldSimple w:instr=" PAGEREF _Toc21551 ">
+          <w:r>
+            <w:t>28</w:t>
+          </w:r>
+        </w:fldSimple>
       </w:hyperlink>
     </w:p>
     <w:p>
@@ -21029,7 +20879,25 @@
           <w:sz w:val="30"/>
           <w:szCs w:val="30"/>
         </w:rPr>
-        <w:t>备注：以上三个接口调用时，可将同一个患者的检查申请信息，就诊信息，以及最终的检查结果信息都提取出来，依次调用这三个接口，从而完成患者信息的完整采集。</w:t>
+        <w:t>备注：以上三个接口调用时，可将同一个患者的</w:t>
+      </w:r>
+      <w:r>
+        <w:rPr>
+          <w:rFonts w:hint="eastAsia"/>
+          <w:color w:val="FF0000"/>
+          <w:sz w:val="30"/>
+          <w:szCs w:val="30"/>
+        </w:rPr>
+        <w:t>患者信息，</w:t>
+      </w:r>
+      <w:r>
+        <w:rPr>
+          <w:rFonts w:hint="eastAsia"/>
+          <w:color w:val="FF0000"/>
+          <w:sz w:val="30"/>
+          <w:szCs w:val="30"/>
+        </w:rPr>
+        <w:t>检查申请信息，就诊信息，以及最终的检查结果信息都提取出来，依次调用这三个接口，从而完成患者信息的完整采集。</w:t>
       </w:r>
     </w:p>
     <w:p>
@@ -49060,13 +48928,7 @@
         <w:t>加密方式</w:t>
       </w:r>
     </w:p>
-    <w:p>
-      <w:pPr>
-        <w:rPr>
-          <w:rFonts w:hint="eastAsia"/>
-        </w:rPr>
-      </w:pPr>
-    </w:p>
+    <w:p/>
     <w:tbl>
       <w:tblPr>
         <w:tblW w:w="10485" w:type="dxa"/>
@@ -49784,39 +49646,37 @@
     </w:tbl>
     <w:p>
       <w:pPr>
-        <w:pStyle w:val="3"/>
-        <w:numPr>
-          <w:ilvl w:val="0"/>
-          <w:numId w:val="0"/>
-        </w:numPr>
-        <w:spacing w:before="156" w:after="156"/>
+        <w:pStyle w:val="p0"/>
+        <w:rPr>
+          <w:rFonts w:asciiTheme="majorEastAsia" w:eastAsiaTheme="majorEastAsia" w:hAnsiTheme="majorEastAsia"/>
+          <w:sz w:val="28"/>
+          <w:szCs w:val="28"/>
+        </w:rPr>
       </w:pPr>
       <w:r>
         <w:rPr>
-          <w:rFonts w:hint="eastAsia"/>
-        </w:rPr>
-        <w:t>DES</w:t>
-      </w:r>
-      <w:r>
-        <w:rPr>
-          <w:rFonts w:hint="eastAsia"/>
-        </w:rPr>
-        <w:t>加密</w:t>
-      </w:r>
-      <w:r>
-        <w:rPr>
-          <w:rFonts w:hint="eastAsia"/>
+          <w:rFonts w:asciiTheme="majorEastAsia" w:eastAsiaTheme="majorEastAsia" w:hAnsiTheme="majorEastAsia" w:hint="eastAsia"/>
+          <w:sz w:val="28"/>
+          <w:szCs w:val="28"/>
+        </w:rPr>
+        <w:t>DES加密</w:t>
+      </w:r>
+      <w:r>
+        <w:rPr>
+          <w:rFonts w:asciiTheme="majorEastAsia" w:eastAsiaTheme="majorEastAsia" w:hAnsiTheme="majorEastAsia" w:hint="eastAsia"/>
+          <w:sz w:val="28"/>
+          <w:szCs w:val="28"/>
         </w:rPr>
         <w:t>解密</w:t>
       </w:r>
       <w:r>
         <w:rPr>
-          <w:rFonts w:hint="eastAsia"/>
+          <w:rFonts w:asciiTheme="majorEastAsia" w:eastAsiaTheme="majorEastAsia" w:hAnsiTheme="majorEastAsia" w:hint="eastAsia"/>
+          <w:sz w:val="28"/>
+          <w:szCs w:val="28"/>
         </w:rPr>
         <w:t>方法：</w:t>
       </w:r>
-      <w:bookmarkStart w:id="127" w:name="_GoBack"/>
-      <w:bookmarkEnd w:id="127"/>
     </w:p>
     <w:p>
       <w:pPr>
@@ -51377,7 +51237,6 @@
           <w:sz w:val="19"/>
           <w:szCs w:val="19"/>
         </w:rPr>
-        <w:lastRenderedPageBreak/>
         <w:t xml:space="preserve">                    </w:t>
       </w:r>
       <w:r>
@@ -51444,6 +51303,7 @@
           <w:sz w:val="19"/>
           <w:szCs w:val="19"/>
         </w:rPr>
+        <w:lastRenderedPageBreak/>
         <w:t xml:space="preserve">                }</w:t>
       </w:r>
     </w:p>
@@ -53756,7 +53616,6 @@
           <w:sz w:val="19"/>
           <w:szCs w:val="19"/>
         </w:rPr>
-        <w:lastRenderedPageBreak/>
         <w:t xml:space="preserve">        {</w:t>
       </w:r>
     </w:p>
@@ -53783,6 +53642,7 @@
           <w:sz w:val="19"/>
           <w:szCs w:val="19"/>
         </w:rPr>
+        <w:lastRenderedPageBreak/>
         <w:t xml:space="preserve">            </w:t>
       </w:r>
       <w:r>
@@ -55641,6 +55501,7 @@
           <w:sz w:val="19"/>
           <w:szCs w:val="19"/>
         </w:rPr>
+        <w:lastRenderedPageBreak/>
         <w:t xml:space="preserve">            </w:t>
       </w:r>
       <w:r>
@@ -57318,6 +57179,7 @@
                 <w:rFonts w:asciiTheme="majorEastAsia" w:eastAsiaTheme="majorEastAsia" w:hAnsiTheme="majorEastAsia" w:cs="Georgia"/>
                 <w:sz w:val="24"/>
               </w:rPr>
+              <w:lastRenderedPageBreak/>
               <w:t>0</w:t>
             </w:r>
           </w:p>
@@ -57999,39 +57861,1228 @@
         <w:rPr>
           <w:rFonts w:hint="eastAsia"/>
         </w:rPr>
-        <w:t>示例代码</w:t>
-      </w:r>
-    </w:p>
-    <w:p/>
-    <w:p/>
-    <w:p/>
-    <w:p/>
-    <w:p/>
+        <w:t>获取授权</w:t>
+      </w:r>
+    </w:p>
+    <w:tbl>
+      <w:tblPr>
+        <w:tblW w:w="7679" w:type="dxa"/>
+        <w:jc w:val="center"/>
+        <w:tblLayout w:type="fixed"/>
+        <w:tblLook w:val="04A0" w:firstRow="1" w:lastRow="0" w:firstColumn="1" w:lastColumn="0" w:noHBand="0" w:noVBand="1"/>
+      </w:tblPr>
+      <w:tblGrid>
+        <w:gridCol w:w="1242"/>
+        <w:gridCol w:w="6437"/>
+      </w:tblGrid>
+      <w:tr>
+        <w:trPr>
+          <w:trHeight w:val="464"/>
+          <w:jc w:val="center"/>
+        </w:trPr>
+        <w:tc>
+          <w:tcPr>
+            <w:tcW w:w="1242" w:type="dxa"/>
+            <w:tcBorders>
+              <w:top w:val="single" w:sz="4" w:space="0" w:color="000000"/>
+              <w:left w:val="single" w:sz="4" w:space="0" w:color="000000"/>
+              <w:bottom w:val="single" w:sz="4" w:space="0" w:color="000000"/>
+              <w:right w:val="single" w:sz="4" w:space="0" w:color="000000"/>
+            </w:tcBorders>
+            <w:shd w:val="pct10" w:color="auto" w:fill="FFFFFF"/>
+            <w:vAlign w:val="center"/>
+          </w:tcPr>
+          <w:p>
+            <w:pPr>
+              <w:widowControl/>
+              <w:jc w:val="left"/>
+              <w:rPr>
+                <w:b/>
+                <w:kern w:val="0"/>
+                <w:szCs w:val="21"/>
+              </w:rPr>
+            </w:pPr>
+            <w:r>
+              <w:rPr>
+                <w:rFonts w:hint="eastAsia"/>
+                <w:b/>
+                <w:kern w:val="0"/>
+                <w:szCs w:val="21"/>
+              </w:rPr>
+              <w:t>接口形式</w:t>
+            </w:r>
+          </w:p>
+        </w:tc>
+        <w:tc>
+          <w:tcPr>
+            <w:tcW w:w="6437" w:type="dxa"/>
+            <w:tcBorders>
+              <w:top w:val="single" w:sz="4" w:space="0" w:color="000000"/>
+              <w:left w:val="nil"/>
+              <w:bottom w:val="single" w:sz="4" w:space="0" w:color="000000"/>
+              <w:right w:val="single" w:sz="4" w:space="0" w:color="000000"/>
+            </w:tcBorders>
+            <w:vAlign w:val="center"/>
+          </w:tcPr>
+          <w:p>
+            <w:pPr>
+              <w:widowControl/>
+              <w:jc w:val="left"/>
+              <w:rPr>
+                <w:kern w:val="0"/>
+                <w:szCs w:val="21"/>
+              </w:rPr>
+            </w:pPr>
+            <w:r>
+              <w:rPr>
+                <w:rFonts w:hint="eastAsia"/>
+                <w:kern w:val="0"/>
+                <w:szCs w:val="21"/>
+              </w:rPr>
+              <w:t>WebApi</w:t>
+            </w:r>
+          </w:p>
+        </w:tc>
+      </w:tr>
+      <w:tr>
+        <w:trPr>
+          <w:trHeight w:val="464"/>
+          <w:jc w:val="center"/>
+        </w:trPr>
+        <w:tc>
+          <w:tcPr>
+            <w:tcW w:w="1242" w:type="dxa"/>
+            <w:tcBorders>
+              <w:top w:val="single" w:sz="4" w:space="0" w:color="000000"/>
+              <w:left w:val="single" w:sz="4" w:space="0" w:color="000000"/>
+              <w:bottom w:val="single" w:sz="4" w:space="0" w:color="000000"/>
+              <w:right w:val="single" w:sz="4" w:space="0" w:color="000000"/>
+            </w:tcBorders>
+            <w:shd w:val="pct10" w:color="auto" w:fill="FFFFFF"/>
+            <w:vAlign w:val="center"/>
+          </w:tcPr>
+          <w:p>
+            <w:pPr>
+              <w:widowControl/>
+              <w:jc w:val="left"/>
+              <w:rPr>
+                <w:b/>
+                <w:kern w:val="0"/>
+                <w:szCs w:val="21"/>
+              </w:rPr>
+            </w:pPr>
+            <w:r>
+              <w:rPr>
+                <w:rFonts w:hint="eastAsia"/>
+                <w:b/>
+                <w:kern w:val="0"/>
+                <w:szCs w:val="21"/>
+              </w:rPr>
+              <w:t>调用方</w:t>
+            </w:r>
+          </w:p>
+        </w:tc>
+        <w:tc>
+          <w:tcPr>
+            <w:tcW w:w="6437" w:type="dxa"/>
+            <w:tcBorders>
+              <w:top w:val="single" w:sz="4" w:space="0" w:color="000000"/>
+              <w:left w:val="nil"/>
+              <w:bottom w:val="single" w:sz="4" w:space="0" w:color="000000"/>
+              <w:right w:val="single" w:sz="4" w:space="0" w:color="000000"/>
+            </w:tcBorders>
+            <w:vAlign w:val="center"/>
+          </w:tcPr>
+          <w:p>
+            <w:pPr>
+              <w:widowControl/>
+              <w:jc w:val="left"/>
+              <w:rPr>
+                <w:kern w:val="0"/>
+                <w:szCs w:val="21"/>
+              </w:rPr>
+            </w:pPr>
+            <w:r>
+              <w:rPr>
+                <w:rFonts w:hint="eastAsia"/>
+                <w:kern w:val="0"/>
+                <w:szCs w:val="21"/>
+              </w:rPr>
+              <w:t>第三方</w:t>
+            </w:r>
+          </w:p>
+        </w:tc>
+      </w:tr>
+      <w:tr>
+        <w:trPr>
+          <w:trHeight w:val="464"/>
+          <w:jc w:val="center"/>
+        </w:trPr>
+        <w:tc>
+          <w:tcPr>
+            <w:tcW w:w="1242" w:type="dxa"/>
+            <w:tcBorders>
+              <w:top w:val="single" w:sz="4" w:space="0" w:color="000000"/>
+              <w:left w:val="single" w:sz="4" w:space="0" w:color="000000"/>
+              <w:bottom w:val="single" w:sz="4" w:space="0" w:color="000000"/>
+              <w:right w:val="single" w:sz="4" w:space="0" w:color="000000"/>
+            </w:tcBorders>
+            <w:shd w:val="pct10" w:color="auto" w:fill="FFFFFF"/>
+            <w:vAlign w:val="center"/>
+          </w:tcPr>
+          <w:p>
+            <w:pPr>
+              <w:widowControl/>
+              <w:jc w:val="left"/>
+              <w:rPr>
+                <w:b/>
+                <w:kern w:val="0"/>
+                <w:szCs w:val="21"/>
+              </w:rPr>
+            </w:pPr>
+            <w:r>
+              <w:rPr>
+                <w:rFonts w:hint="eastAsia"/>
+                <w:b/>
+                <w:kern w:val="0"/>
+                <w:szCs w:val="21"/>
+              </w:rPr>
+              <w:t>提供方</w:t>
+            </w:r>
+          </w:p>
+        </w:tc>
+        <w:tc>
+          <w:tcPr>
+            <w:tcW w:w="6437" w:type="dxa"/>
+            <w:tcBorders>
+              <w:top w:val="single" w:sz="4" w:space="0" w:color="000000"/>
+              <w:left w:val="nil"/>
+              <w:bottom w:val="single" w:sz="4" w:space="0" w:color="000000"/>
+              <w:right w:val="single" w:sz="4" w:space="0" w:color="000000"/>
+            </w:tcBorders>
+            <w:vAlign w:val="center"/>
+          </w:tcPr>
+          <w:p>
+            <w:pPr>
+              <w:widowControl/>
+              <w:jc w:val="left"/>
+              <w:rPr>
+                <w:kern w:val="0"/>
+                <w:szCs w:val="21"/>
+              </w:rPr>
+            </w:pPr>
+            <w:r>
+              <w:rPr>
+                <w:rFonts w:hint="eastAsia"/>
+                <w:kern w:val="0"/>
+                <w:szCs w:val="21"/>
+              </w:rPr>
+              <w:t>IDCAS</w:t>
+            </w:r>
+          </w:p>
+        </w:tc>
+      </w:tr>
+      <w:tr>
+        <w:trPr>
+          <w:trHeight w:val="464"/>
+          <w:jc w:val="center"/>
+        </w:trPr>
+        <w:tc>
+          <w:tcPr>
+            <w:tcW w:w="1242" w:type="dxa"/>
+            <w:tcBorders>
+              <w:top w:val="single" w:sz="4" w:space="0" w:color="000000"/>
+              <w:left w:val="single" w:sz="4" w:space="0" w:color="000000"/>
+              <w:bottom w:val="single" w:sz="4" w:space="0" w:color="000000"/>
+              <w:right w:val="single" w:sz="4" w:space="0" w:color="000000"/>
+            </w:tcBorders>
+            <w:shd w:val="pct10" w:color="auto" w:fill="FFFFFF"/>
+          </w:tcPr>
+          <w:p>
+            <w:pPr>
+              <w:jc w:val="left"/>
+              <w:rPr>
+                <w:rFonts w:cs="宋体"/>
+                <w:b/>
+                <w:kern w:val="0"/>
+              </w:rPr>
+            </w:pPr>
+            <w:r>
+              <w:rPr>
+                <w:rFonts w:cs="宋体" w:hint="eastAsia"/>
+                <w:b/>
+                <w:kern w:val="0"/>
+              </w:rPr>
+              <w:t>接口地址</w:t>
+            </w:r>
+          </w:p>
+        </w:tc>
+        <w:tc>
+          <w:tcPr>
+            <w:tcW w:w="6437" w:type="dxa"/>
+            <w:tcBorders>
+              <w:top w:val="single" w:sz="4" w:space="0" w:color="000000"/>
+              <w:left w:val="nil"/>
+              <w:bottom w:val="single" w:sz="4" w:space="0" w:color="000000"/>
+              <w:right w:val="single" w:sz="4" w:space="0" w:color="000000"/>
+            </w:tcBorders>
+          </w:tcPr>
+          <w:p>
+            <w:pPr>
+              <w:widowControl/>
+              <w:jc w:val="left"/>
+            </w:pPr>
+            <w:r>
+              <w:t>http://</w:t>
+            </w:r>
+            <w:r>
+              <w:t xml:space="preserve"> </w:t>
+            </w:r>
+            <w:r>
+              <w:t>192.168.60.2</w:t>
+            </w:r>
+            <w:bookmarkStart w:id="127" w:name="_GoBack"/>
+            <w:bookmarkEnd w:id="127"/>
+            <w:r>
+              <w:t>:9013/api/Login</w:t>
+            </w:r>
+          </w:p>
+        </w:tc>
+      </w:tr>
+      <w:tr>
+        <w:trPr>
+          <w:trHeight w:val="464"/>
+          <w:jc w:val="center"/>
+        </w:trPr>
+        <w:tc>
+          <w:tcPr>
+            <w:tcW w:w="1242" w:type="dxa"/>
+            <w:tcBorders>
+              <w:top w:val="single" w:sz="4" w:space="0" w:color="000000"/>
+              <w:left w:val="single" w:sz="4" w:space="0" w:color="000000"/>
+              <w:bottom w:val="single" w:sz="4" w:space="0" w:color="000000"/>
+              <w:right w:val="single" w:sz="4" w:space="0" w:color="000000"/>
+            </w:tcBorders>
+            <w:shd w:val="pct10" w:color="auto" w:fill="FFFFFF"/>
+            <w:vAlign w:val="center"/>
+          </w:tcPr>
+          <w:p>
+            <w:pPr>
+              <w:widowControl/>
+              <w:jc w:val="left"/>
+              <w:rPr>
+                <w:b/>
+                <w:kern w:val="0"/>
+                <w:szCs w:val="21"/>
+              </w:rPr>
+            </w:pPr>
+            <w:r>
+              <w:rPr>
+                <w:rFonts w:hint="eastAsia"/>
+                <w:b/>
+                <w:kern w:val="0"/>
+                <w:szCs w:val="21"/>
+              </w:rPr>
+              <w:t>请求头信息</w:t>
+            </w:r>
+          </w:p>
+        </w:tc>
+        <w:tc>
+          <w:tcPr>
+            <w:tcW w:w="6437" w:type="dxa"/>
+            <w:tcBorders>
+              <w:top w:val="single" w:sz="4" w:space="0" w:color="000000"/>
+              <w:left w:val="nil"/>
+              <w:bottom w:val="single" w:sz="4" w:space="0" w:color="000000"/>
+              <w:right w:val="single" w:sz="4" w:space="0" w:color="000000"/>
+            </w:tcBorders>
+            <w:vAlign w:val="center"/>
+          </w:tcPr>
+          <w:p>
+            <w:pPr>
+              <w:widowControl/>
+              <w:jc w:val="left"/>
+              <w:rPr>
+                <w:rFonts w:hint="eastAsia"/>
+                <w:color w:val="333333"/>
+                <w:szCs w:val="21"/>
+                <w:shd w:val="clear" w:color="auto" w:fill="FFFFFF"/>
+              </w:rPr>
+            </w:pPr>
+            <w:r>
+              <w:rPr>
+                <w:b/>
+                <w:color w:val="333333"/>
+                <w:szCs w:val="21"/>
+                <w:shd w:val="clear" w:color="auto" w:fill="FFFFFF"/>
+              </w:rPr>
+              <w:t>Content-Type</w:t>
+            </w:r>
+            <w:r>
+              <w:rPr>
+                <w:rFonts w:hint="eastAsia"/>
+                <w:b/>
+                <w:color w:val="333333"/>
+                <w:szCs w:val="21"/>
+                <w:shd w:val="clear" w:color="auto" w:fill="FFFFFF"/>
+              </w:rPr>
+              <w:t>：</w:t>
+            </w:r>
+            <w:r>
+              <w:rPr>
+                <w:color w:val="333333"/>
+                <w:szCs w:val="21"/>
+                <w:shd w:val="clear" w:color="auto" w:fill="FFFFFF"/>
+              </w:rPr>
+              <w:t>text/plain</w:t>
+            </w:r>
+          </w:p>
+        </w:tc>
+      </w:tr>
+      <w:tr>
+        <w:trPr>
+          <w:trHeight w:val="464"/>
+          <w:jc w:val="center"/>
+        </w:trPr>
+        <w:tc>
+          <w:tcPr>
+            <w:tcW w:w="1242" w:type="dxa"/>
+            <w:tcBorders>
+              <w:top w:val="single" w:sz="4" w:space="0" w:color="000000"/>
+              <w:left w:val="single" w:sz="4" w:space="0" w:color="000000"/>
+              <w:bottom w:val="single" w:sz="4" w:space="0" w:color="000000"/>
+              <w:right w:val="single" w:sz="4" w:space="0" w:color="000000"/>
+            </w:tcBorders>
+            <w:shd w:val="pct10" w:color="auto" w:fill="FFFFFF"/>
+            <w:vAlign w:val="center"/>
+          </w:tcPr>
+          <w:p>
+            <w:pPr>
+              <w:widowControl/>
+              <w:jc w:val="left"/>
+              <w:rPr>
+                <w:b/>
+                <w:kern w:val="0"/>
+                <w:szCs w:val="21"/>
+              </w:rPr>
+            </w:pPr>
+            <w:r>
+              <w:rPr>
+                <w:rFonts w:hint="eastAsia"/>
+                <w:b/>
+                <w:kern w:val="0"/>
+                <w:szCs w:val="21"/>
+              </w:rPr>
+              <w:t>输入参数</w:t>
+            </w:r>
+          </w:p>
+        </w:tc>
+        <w:tc>
+          <w:tcPr>
+            <w:tcW w:w="6437" w:type="dxa"/>
+            <w:tcBorders>
+              <w:top w:val="single" w:sz="4" w:space="0" w:color="000000"/>
+              <w:left w:val="nil"/>
+              <w:bottom w:val="single" w:sz="4" w:space="0" w:color="000000"/>
+              <w:right w:val="single" w:sz="4" w:space="0" w:color="000000"/>
+            </w:tcBorders>
+            <w:vAlign w:val="center"/>
+          </w:tcPr>
+          <w:p>
+            <w:pPr>
+              <w:widowControl/>
+              <w:jc w:val="left"/>
+              <w:rPr>
+                <w:kern w:val="0"/>
+                <w:szCs w:val="21"/>
+              </w:rPr>
+            </w:pPr>
+            <w:r>
+              <w:rPr>
+                <w:rFonts w:hint="eastAsia"/>
+                <w:kern w:val="0"/>
+                <w:szCs w:val="21"/>
+              </w:rPr>
+              <w:t>见</w:t>
+            </w:r>
+            <w:r>
+              <w:rPr>
+                <w:rFonts w:hint="eastAsia"/>
+              </w:rPr>
+              <w:t>输入参数</w:t>
+            </w:r>
+          </w:p>
+        </w:tc>
+      </w:tr>
+      <w:tr>
+        <w:trPr>
+          <w:trHeight w:val="464"/>
+          <w:jc w:val="center"/>
+        </w:trPr>
+        <w:tc>
+          <w:tcPr>
+            <w:tcW w:w="1242" w:type="dxa"/>
+            <w:tcBorders>
+              <w:top w:val="single" w:sz="4" w:space="0" w:color="000000"/>
+              <w:left w:val="single" w:sz="4" w:space="0" w:color="000000"/>
+              <w:bottom w:val="single" w:sz="4" w:space="0" w:color="000000"/>
+              <w:right w:val="single" w:sz="4" w:space="0" w:color="000000"/>
+            </w:tcBorders>
+            <w:shd w:val="pct10" w:color="auto" w:fill="FFFFFF"/>
+            <w:vAlign w:val="center"/>
+          </w:tcPr>
+          <w:p>
+            <w:pPr>
+              <w:widowControl/>
+              <w:jc w:val="left"/>
+              <w:rPr>
+                <w:b/>
+                <w:kern w:val="0"/>
+                <w:szCs w:val="21"/>
+              </w:rPr>
+            </w:pPr>
+            <w:r>
+              <w:rPr>
+                <w:rFonts w:hint="eastAsia"/>
+                <w:b/>
+                <w:kern w:val="0"/>
+                <w:szCs w:val="21"/>
+              </w:rPr>
+              <w:t>接口说明</w:t>
+            </w:r>
+          </w:p>
+        </w:tc>
+        <w:tc>
+          <w:tcPr>
+            <w:tcW w:w="6437" w:type="dxa"/>
+            <w:tcBorders>
+              <w:top w:val="single" w:sz="4" w:space="0" w:color="000000"/>
+              <w:left w:val="nil"/>
+              <w:bottom w:val="single" w:sz="4" w:space="0" w:color="000000"/>
+              <w:right w:val="single" w:sz="4" w:space="0" w:color="000000"/>
+            </w:tcBorders>
+            <w:vAlign w:val="center"/>
+          </w:tcPr>
+          <w:p>
+            <w:pPr>
+              <w:widowControl/>
+              <w:jc w:val="left"/>
+              <w:rPr>
+                <w:rFonts w:hint="eastAsia"/>
+                <w:kern w:val="0"/>
+                <w:szCs w:val="21"/>
+              </w:rPr>
+            </w:pPr>
+            <w:r>
+              <w:rPr>
+                <w:rFonts w:hint="eastAsia"/>
+                <w:kern w:val="0"/>
+                <w:szCs w:val="21"/>
+              </w:rPr>
+              <w:t>1</w:t>
+            </w:r>
+            <w:r>
+              <w:rPr>
+                <w:rFonts w:hint="eastAsia"/>
+                <w:kern w:val="0"/>
+                <w:szCs w:val="21"/>
+              </w:rPr>
+              <w:t>、服务端调用</w:t>
+            </w:r>
+            <w:r>
+              <w:rPr>
+                <w:rFonts w:hint="eastAsia"/>
+                <w:kern w:val="0"/>
+                <w:szCs w:val="21"/>
+              </w:rPr>
+              <w:t>api</w:t>
+            </w:r>
+            <w:r>
+              <w:rPr>
+                <w:rFonts w:hint="eastAsia"/>
+                <w:kern w:val="0"/>
+                <w:szCs w:val="21"/>
+              </w:rPr>
+              <w:t>接口时，获取</w:t>
+            </w:r>
+            <w:r>
+              <w:rPr>
+                <w:rFonts w:hint="eastAsia"/>
+                <w:kern w:val="0"/>
+                <w:szCs w:val="21"/>
+              </w:rPr>
+              <w:t>access_token</w:t>
+            </w:r>
+            <w:r>
+              <w:rPr>
+                <w:rFonts w:hint="eastAsia"/>
+                <w:kern w:val="0"/>
+                <w:szCs w:val="21"/>
+              </w:rPr>
+              <w:t>的方式</w:t>
+            </w:r>
+            <w:r>
+              <w:rPr>
+                <w:rFonts w:hint="eastAsia"/>
+                <w:kern w:val="0"/>
+                <w:szCs w:val="21"/>
+              </w:rPr>
+              <w:t xml:space="preserve"> </w:t>
+            </w:r>
+          </w:p>
+          <w:p>
+            <w:pPr>
+              <w:widowControl/>
+              <w:jc w:val="left"/>
+              <w:rPr>
+                <w:kern w:val="0"/>
+                <w:szCs w:val="21"/>
+              </w:rPr>
+            </w:pPr>
+            <w:r>
+              <w:rPr>
+                <w:rFonts w:hint="eastAsia"/>
+                <w:kern w:val="0"/>
+                <w:szCs w:val="21"/>
+              </w:rPr>
+              <w:t>2</w:t>
+            </w:r>
+            <w:r>
+              <w:rPr>
+                <w:rFonts w:hint="eastAsia"/>
+                <w:kern w:val="0"/>
+                <w:szCs w:val="21"/>
+              </w:rPr>
+              <w:t>、可用缓存存储</w:t>
+            </w:r>
+            <w:r>
+              <w:rPr>
+                <w:rFonts w:hint="eastAsia"/>
+                <w:kern w:val="0"/>
+                <w:szCs w:val="21"/>
+              </w:rPr>
+              <w:t>access_token</w:t>
+            </w:r>
+            <w:r>
+              <w:rPr>
+                <w:rFonts w:hint="eastAsia"/>
+                <w:kern w:val="0"/>
+                <w:szCs w:val="21"/>
+              </w:rPr>
+              <w:t>，不用每次调用接口的时候都调用此接口。</w:t>
+            </w:r>
+          </w:p>
+        </w:tc>
+      </w:tr>
+    </w:tbl>
+    <w:p>
+      <w:r>
+        <w:rPr>
+          <w:rFonts w:hint="eastAsia"/>
+        </w:rPr>
+        <w:t>输入参数：</w:t>
+      </w:r>
+    </w:p>
+    <w:tbl>
+      <w:tblPr>
+        <w:tblStyle w:val="af0"/>
+        <w:tblW w:w="10197" w:type="dxa"/>
+        <w:tblLayout w:type="fixed"/>
+        <w:tblLook w:val="04A0" w:firstRow="1" w:lastRow="0" w:firstColumn="1" w:lastColumn="0" w:noHBand="0" w:noVBand="1"/>
+      </w:tblPr>
+      <w:tblGrid>
+        <w:gridCol w:w="2407"/>
+        <w:gridCol w:w="1245"/>
+        <w:gridCol w:w="3255"/>
+        <w:gridCol w:w="831"/>
+        <w:gridCol w:w="2459"/>
+      </w:tblGrid>
+      <w:tr>
+        <w:tc>
+          <w:tcPr>
+            <w:tcW w:w="2407" w:type="dxa"/>
+          </w:tcPr>
+          <w:p>
+            <w:pPr>
+              <w:spacing w:line="240" w:lineRule="auto"/>
+              <w:rPr>
+                <w:b/>
+                <w:kern w:val="0"/>
+                <w:szCs w:val="21"/>
+              </w:rPr>
+            </w:pPr>
+            <w:r>
+              <w:rPr>
+                <w:rFonts w:hint="eastAsia"/>
+                <w:b/>
+                <w:kern w:val="0"/>
+                <w:szCs w:val="21"/>
+              </w:rPr>
+              <w:t>参数名称</w:t>
+            </w:r>
+          </w:p>
+        </w:tc>
+        <w:tc>
+          <w:tcPr>
+            <w:tcW w:w="1245" w:type="dxa"/>
+          </w:tcPr>
+          <w:p>
+            <w:pPr>
+              <w:spacing w:line="240" w:lineRule="auto"/>
+              <w:jc w:val="center"/>
+              <w:rPr>
+                <w:b/>
+                <w:kern w:val="0"/>
+                <w:szCs w:val="21"/>
+              </w:rPr>
+            </w:pPr>
+            <w:r>
+              <w:rPr>
+                <w:rFonts w:hint="eastAsia"/>
+                <w:b/>
+                <w:kern w:val="0"/>
+                <w:szCs w:val="21"/>
+              </w:rPr>
+              <w:t>类型</w:t>
+            </w:r>
+          </w:p>
+        </w:tc>
+        <w:tc>
+          <w:tcPr>
+            <w:tcW w:w="3255" w:type="dxa"/>
+          </w:tcPr>
+          <w:p>
+            <w:pPr>
+              <w:spacing w:line="240" w:lineRule="auto"/>
+              <w:rPr>
+                <w:b/>
+                <w:kern w:val="0"/>
+                <w:szCs w:val="21"/>
+              </w:rPr>
+            </w:pPr>
+            <w:r>
+              <w:rPr>
+                <w:rFonts w:hint="eastAsia"/>
+                <w:b/>
+                <w:kern w:val="0"/>
+                <w:szCs w:val="21"/>
+              </w:rPr>
+              <w:t>描述</w:t>
+            </w:r>
+          </w:p>
+        </w:tc>
+        <w:tc>
+          <w:tcPr>
+            <w:tcW w:w="831" w:type="dxa"/>
+          </w:tcPr>
+          <w:p>
+            <w:pPr>
+              <w:spacing w:line="240" w:lineRule="auto"/>
+              <w:rPr>
+                <w:b/>
+                <w:kern w:val="0"/>
+                <w:szCs w:val="21"/>
+              </w:rPr>
+            </w:pPr>
+            <w:r>
+              <w:rPr>
+                <w:rFonts w:hint="eastAsia"/>
+                <w:b/>
+                <w:kern w:val="0"/>
+                <w:szCs w:val="21"/>
+              </w:rPr>
+              <w:t>必选</w:t>
+            </w:r>
+          </w:p>
+        </w:tc>
+        <w:tc>
+          <w:tcPr>
+            <w:tcW w:w="2459" w:type="dxa"/>
+          </w:tcPr>
+          <w:p>
+            <w:pPr>
+              <w:spacing w:line="240" w:lineRule="auto"/>
+              <w:rPr>
+                <w:b/>
+                <w:kern w:val="0"/>
+                <w:szCs w:val="21"/>
+              </w:rPr>
+            </w:pPr>
+            <w:r>
+              <w:rPr>
+                <w:rFonts w:hint="eastAsia"/>
+                <w:b/>
+                <w:kern w:val="0"/>
+                <w:szCs w:val="21"/>
+              </w:rPr>
+              <w:t>值域说明</w:t>
+            </w:r>
+          </w:p>
+        </w:tc>
+      </w:tr>
+      <w:tr>
+        <w:tc>
+          <w:tcPr>
+            <w:tcW w:w="2407" w:type="dxa"/>
+          </w:tcPr>
+          <w:p>
+            <w:pPr>
+              <w:spacing w:line="240" w:lineRule="auto"/>
+            </w:pPr>
+            <w:r>
+              <w:rPr>
+                <w:rFonts w:ascii="Verdana" w:hAnsi="Verdana"/>
+                <w:color w:val="333333"/>
+                <w:sz w:val="18"/>
+                <w:szCs w:val="18"/>
+                <w:shd w:val="clear" w:color="auto" w:fill="FFFFFF"/>
+              </w:rPr>
+              <w:t>grant_type</w:t>
+            </w:r>
+          </w:p>
+        </w:tc>
+        <w:tc>
+          <w:tcPr>
+            <w:tcW w:w="1245" w:type="dxa"/>
+          </w:tcPr>
+          <w:p>
+            <w:pPr>
+              <w:spacing w:line="240" w:lineRule="auto"/>
+            </w:pPr>
+            <w:r>
+              <w:t>string</w:t>
+            </w:r>
+          </w:p>
+        </w:tc>
+        <w:tc>
+          <w:tcPr>
+            <w:tcW w:w="3255" w:type="dxa"/>
+          </w:tcPr>
+          <w:p>
+            <w:pPr>
+              <w:spacing w:line="240" w:lineRule="auto"/>
+            </w:pPr>
+          </w:p>
+        </w:tc>
+        <w:tc>
+          <w:tcPr>
+            <w:tcW w:w="831" w:type="dxa"/>
+          </w:tcPr>
+          <w:p>
+            <w:pPr>
+              <w:spacing w:line="240" w:lineRule="auto"/>
+              <w:rPr>
+                <w:color w:val="FF0000"/>
+              </w:rPr>
+            </w:pPr>
+            <w:r>
+              <w:rPr>
+                <w:rFonts w:hint="eastAsia"/>
+                <w:color w:val="FF0000"/>
+              </w:rPr>
+              <w:t>必选</w:t>
+            </w:r>
+          </w:p>
+        </w:tc>
+        <w:tc>
+          <w:tcPr>
+            <w:tcW w:w="2459" w:type="dxa"/>
+          </w:tcPr>
+          <w:p>
+            <w:pPr>
+              <w:spacing w:line="240" w:lineRule="auto"/>
+            </w:pPr>
+          </w:p>
+        </w:tc>
+      </w:tr>
+      <w:tr>
+        <w:tc>
+          <w:tcPr>
+            <w:tcW w:w="2407" w:type="dxa"/>
+          </w:tcPr>
+          <w:p>
+            <w:pPr>
+              <w:spacing w:line="240" w:lineRule="auto"/>
+            </w:pPr>
+            <w:r>
+              <w:rPr>
+                <w:rFonts w:ascii="Verdana" w:hAnsi="Verdana"/>
+                <w:color w:val="333333"/>
+                <w:sz w:val="18"/>
+                <w:szCs w:val="18"/>
+                <w:shd w:val="clear" w:color="auto" w:fill="FFFFFF"/>
+              </w:rPr>
+              <w:t>client_id</w:t>
+            </w:r>
+          </w:p>
+        </w:tc>
+        <w:tc>
+          <w:tcPr>
+            <w:tcW w:w="1245" w:type="dxa"/>
+          </w:tcPr>
+          <w:p>
+            <w:pPr>
+              <w:spacing w:line="240" w:lineRule="auto"/>
+            </w:pPr>
+            <w:r>
+              <w:t>string</w:t>
+            </w:r>
+          </w:p>
+        </w:tc>
+        <w:tc>
+          <w:tcPr>
+            <w:tcW w:w="3255" w:type="dxa"/>
+          </w:tcPr>
+          <w:p>
+            <w:pPr>
+              <w:spacing w:line="240" w:lineRule="auto"/>
+            </w:pPr>
+          </w:p>
+        </w:tc>
+        <w:tc>
+          <w:tcPr>
+            <w:tcW w:w="831" w:type="dxa"/>
+          </w:tcPr>
+          <w:p>
+            <w:pPr>
+              <w:spacing w:line="240" w:lineRule="auto"/>
+              <w:rPr>
+                <w:color w:val="FF0000"/>
+              </w:rPr>
+            </w:pPr>
+            <w:r>
+              <w:rPr>
+                <w:rFonts w:hint="eastAsia"/>
+                <w:color w:val="FF0000"/>
+              </w:rPr>
+              <w:t>必选</w:t>
+            </w:r>
+          </w:p>
+        </w:tc>
+        <w:tc>
+          <w:tcPr>
+            <w:tcW w:w="2459" w:type="dxa"/>
+          </w:tcPr>
+          <w:p>
+            <w:pPr>
+              <w:spacing w:line="240" w:lineRule="auto"/>
+            </w:pPr>
+          </w:p>
+        </w:tc>
+      </w:tr>
+      <w:tr>
+        <w:tc>
+          <w:tcPr>
+            <w:tcW w:w="2407" w:type="dxa"/>
+          </w:tcPr>
+          <w:p>
+            <w:pPr>
+              <w:spacing w:line="240" w:lineRule="auto"/>
+            </w:pPr>
+            <w:r>
+              <w:rPr>
+                <w:rFonts w:ascii="Verdana" w:hAnsi="Verdana"/>
+                <w:color w:val="333333"/>
+                <w:sz w:val="18"/>
+                <w:szCs w:val="18"/>
+                <w:shd w:val="clear" w:color="auto" w:fill="FFFFFF"/>
+              </w:rPr>
+              <w:t>client_secret</w:t>
+            </w:r>
+          </w:p>
+        </w:tc>
+        <w:tc>
+          <w:tcPr>
+            <w:tcW w:w="1245" w:type="dxa"/>
+          </w:tcPr>
+          <w:p>
+            <w:pPr>
+              <w:spacing w:line="240" w:lineRule="auto"/>
+            </w:pPr>
+            <w:r>
+              <w:rPr>
+                <w:rFonts w:hint="eastAsia"/>
+              </w:rPr>
+              <w:t>s</w:t>
+            </w:r>
+            <w:r>
+              <w:t>tring</w:t>
+            </w:r>
+          </w:p>
+        </w:tc>
+        <w:tc>
+          <w:tcPr>
+            <w:tcW w:w="3255" w:type="dxa"/>
+          </w:tcPr>
+          <w:p>
+            <w:pPr>
+              <w:spacing w:line="240" w:lineRule="auto"/>
+            </w:pPr>
+          </w:p>
+        </w:tc>
+        <w:tc>
+          <w:tcPr>
+            <w:tcW w:w="831" w:type="dxa"/>
+          </w:tcPr>
+          <w:p>
+            <w:pPr>
+              <w:spacing w:line="240" w:lineRule="auto"/>
+              <w:rPr>
+                <w:rFonts w:hint="eastAsia"/>
+                <w:color w:val="FF0000"/>
+              </w:rPr>
+            </w:pPr>
+            <w:r>
+              <w:rPr>
+                <w:rFonts w:hint="eastAsia"/>
+                <w:color w:val="FF0000"/>
+              </w:rPr>
+              <w:t>必选</w:t>
+            </w:r>
+          </w:p>
+        </w:tc>
+        <w:tc>
+          <w:tcPr>
+            <w:tcW w:w="2459" w:type="dxa"/>
+          </w:tcPr>
+          <w:p>
+            <w:pPr>
+              <w:spacing w:line="240" w:lineRule="auto"/>
+            </w:pPr>
+          </w:p>
+        </w:tc>
+      </w:tr>
+    </w:tbl>
+    <w:p>
+      <w:r>
+        <w:rPr>
+          <w:rFonts w:hint="eastAsia"/>
+        </w:rPr>
+        <w:t>代码示例：</w:t>
+      </w:r>
+    </w:p>
+    <w:p>
+      <w:r>
+        <w:rPr>
+          <w:rFonts w:hint="eastAsia"/>
+        </w:rPr>
+        <w:t>入参：</w:t>
+      </w:r>
+    </w:p>
+    <w:p>
+      <w:r>
+        <w:t>grant_type=client_credentials&amp;client_id=thirdparty_b68ddd28d84&amp;client_secret=9fdf8011-daee-</w:t>
+      </w:r>
+      <w:r>
+        <w:lastRenderedPageBreak/>
+        <w:t>41fe-a770-c6458d501012</w:t>
+      </w:r>
+    </w:p>
+    <w:p>
+      <w:r>
+        <w:rPr>
+          <w:rFonts w:hint="eastAsia"/>
+        </w:rPr>
+        <w:t>接口</w:t>
+      </w:r>
+      <w:r>
+        <w:rPr>
+          <w:rFonts w:hint="eastAsia"/>
+        </w:rPr>
+        <w:t>返回：</w:t>
+      </w:r>
+    </w:p>
+    <w:p>
+      <w:r>
+        <w:t>{</w:t>
+      </w:r>
+    </w:p>
+    <w:p>
+      <w:r>
+        <w:t xml:space="preserve">    "access_token": "XxCMTnc6MV9y6VW5QTKuuLG54GpLAA9XbS-LIPPj4JRLZFaMan8hh7m6gvLnGl6iqYIiaafYrGxcCU4fzUF-atFWyEHPonYhSS_LPgujLFQJqNQsO20TAyKOLuu6woBlPgHP2G0EUI6XgR_6Kg5V6OmOX4tmY5Fz8aHgzOahPbxbYQcmDi0i96m5aQLwUeHdNc1lsVxJliFOtufI0L-wM6AlS28HeiRSlQH5SiRdzie_sqcTTYiKSfiHAW1I5Jj2blhd5dfXGDzwn4k77lGyzC-N8RTkQw35DCGcWO-4wFWT0szXEcuy1LAA91s",</w:t>
+      </w:r>
+    </w:p>
+    <w:p>
+      <w:r>
+        <w:t xml:space="preserve">    "token_type": "bearer",</w:t>
+      </w:r>
+    </w:p>
+    <w:p>
+      <w:r>
+        <w:t xml:space="preserve">    "expires_in": 1209599,</w:t>
+      </w:r>
+    </w:p>
+    <w:p>
+      <w:r>
+        <w:t xml:space="preserve">    "issued": "2019-04-02 04:29:05",</w:t>
+      </w:r>
+    </w:p>
+    <w:p>
+      <w:r>
+        <w:t xml:space="preserve">    "expires": "2019-04-02 04:29:05"</w:t>
+      </w:r>
+    </w:p>
+    <w:p>
+      <w:r>
+        <w:t>}</w:t>
+      </w:r>
+    </w:p>
     <w:p>
       <w:pPr>
-        <w:jc w:val="left"/>
-        <w:rPr>
-          <w:rFonts w:ascii="宋体" w:hAnsi="宋体" w:cs="宋体"/>
-          <w:color w:val="000000"/>
-          <w:kern w:val="0"/>
-          <w:sz w:val="20"/>
-          <w:szCs w:val="20"/>
-          <w:highlight w:val="white"/>
+        <w:rPr>
+          <w:rFonts w:asciiTheme="minorEastAsia" w:eastAsiaTheme="minorEastAsia" w:hAnsiTheme="minorEastAsia"/>
+          <w:b/>
+          <w:color w:val="FF0000"/>
+          <w:sz w:val="28"/>
+          <w:szCs w:val="28"/>
+          <w:shd w:val="clear" w:color="auto" w:fill="FFFFFF"/>
         </w:rPr>
       </w:pPr>
+      <w:r>
+        <w:rPr>
+          <w:rFonts w:asciiTheme="minorEastAsia" w:eastAsiaTheme="minorEastAsia" w:hAnsiTheme="minorEastAsia" w:hint="eastAsia"/>
+          <w:color w:val="FF0000"/>
+          <w:sz w:val="28"/>
+          <w:szCs w:val="28"/>
+        </w:rPr>
+        <w:t>备注：调用接口时，</w:t>
+      </w:r>
+      <w:r>
+        <w:rPr>
+          <w:rFonts w:asciiTheme="minorEastAsia" w:eastAsiaTheme="minorEastAsia" w:hAnsiTheme="minorEastAsia"/>
+          <w:b/>
+          <w:color w:val="FF0000"/>
+          <w:sz w:val="28"/>
+          <w:szCs w:val="28"/>
+          <w:shd w:val="clear" w:color="auto" w:fill="FFFFFF"/>
+        </w:rPr>
+        <w:t>Authorization</w:t>
+      </w:r>
+      <w:r>
+        <w:rPr>
+          <w:rFonts w:asciiTheme="minorEastAsia" w:eastAsiaTheme="minorEastAsia" w:hAnsiTheme="minorEastAsia" w:hint="eastAsia"/>
+          <w:b/>
+          <w:color w:val="FF0000"/>
+          <w:sz w:val="28"/>
+          <w:szCs w:val="28"/>
+          <w:shd w:val="clear" w:color="auto" w:fill="FFFFFF"/>
+        </w:rPr>
+        <w:t>的构成</w:t>
+      </w:r>
+      <w:r>
+        <w:rPr>
+          <w:rFonts w:asciiTheme="minorEastAsia" w:eastAsiaTheme="minorEastAsia" w:hAnsiTheme="minorEastAsia" w:hint="eastAsia"/>
+          <w:b/>
+          <w:color w:val="FF0000"/>
+          <w:sz w:val="28"/>
+          <w:szCs w:val="28"/>
+          <w:shd w:val="clear" w:color="auto" w:fill="FFFFFF"/>
+        </w:rPr>
+        <w:t>=</w:t>
+      </w:r>
     </w:p>
     <w:p>
       <w:pPr>
         <w:rPr>
-          <w:color w:val="0000FF"/>
-          <w:kern w:val="0"/>
-          <w:sz w:val="20"/>
-          <w:szCs w:val="20"/>
+          <w:rFonts w:asciiTheme="minorEastAsia" w:eastAsiaTheme="minorEastAsia" w:hAnsiTheme="minorEastAsia"/>
+          <w:color w:val="FF0000"/>
+          <w:sz w:val="28"/>
+          <w:szCs w:val="28"/>
         </w:rPr>
       </w:pPr>
-    </w:p>
-    <w:p/>
-    <w:p/>
+      <w:r>
+        <w:rPr>
+          <w:rFonts w:asciiTheme="minorEastAsia" w:eastAsiaTheme="minorEastAsia" w:hAnsiTheme="minorEastAsia"/>
+          <w:color w:val="FF0000"/>
+          <w:sz w:val="28"/>
+          <w:szCs w:val="28"/>
+        </w:rPr>
+        <w:t>token_type</w:t>
+      </w:r>
+      <w:r>
+        <w:rPr>
+          <w:rFonts w:asciiTheme="minorEastAsia" w:eastAsiaTheme="minorEastAsia" w:hAnsiTheme="minorEastAsia" w:hint="eastAsia"/>
+          <w:color w:val="FF0000"/>
+          <w:sz w:val="28"/>
+          <w:szCs w:val="28"/>
+        </w:rPr>
+        <w:t>+空格+</w:t>
+      </w:r>
+      <w:r>
+        <w:rPr>
+          <w:rFonts w:asciiTheme="minorEastAsia" w:eastAsiaTheme="minorEastAsia" w:hAnsiTheme="minorEastAsia"/>
+          <w:color w:val="FF0000"/>
+          <w:sz w:val="28"/>
+          <w:szCs w:val="28"/>
+        </w:rPr>
+        <w:t xml:space="preserve"> </w:t>
+      </w:r>
+      <w:r>
+        <w:rPr>
+          <w:rFonts w:asciiTheme="minorEastAsia" w:eastAsiaTheme="minorEastAsia" w:hAnsiTheme="minorEastAsia"/>
+          <w:color w:val="FF0000"/>
+          <w:sz w:val="28"/>
+          <w:szCs w:val="28"/>
+        </w:rPr>
+        <w:t>access_token</w:t>
+      </w:r>
+    </w:p>
+    <w:p>
+      <w:pPr>
+        <w:rPr>
+          <w:rFonts w:asciiTheme="minorEastAsia" w:eastAsiaTheme="minorEastAsia" w:hAnsiTheme="minorEastAsia"/>
+          <w:color w:val="FF0000"/>
+          <w:sz w:val="28"/>
+          <w:szCs w:val="28"/>
+        </w:rPr>
+      </w:pPr>
+      <w:r>
+        <w:rPr>
+          <w:rFonts w:asciiTheme="minorEastAsia" w:eastAsiaTheme="minorEastAsia" w:hAnsiTheme="minorEastAsia" w:hint="eastAsia"/>
+          <w:color w:val="FF0000"/>
+          <w:sz w:val="28"/>
+          <w:szCs w:val="28"/>
+        </w:rPr>
+        <w:t>即</w:t>
+      </w:r>
+      <w:r>
+        <w:rPr>
+          <w:rFonts w:asciiTheme="minorEastAsia" w:eastAsiaTheme="minorEastAsia" w:hAnsiTheme="minorEastAsia" w:hint="eastAsia"/>
+          <w:color w:val="FF0000"/>
+          <w:sz w:val="28"/>
+          <w:szCs w:val="28"/>
+        </w:rPr>
+        <w:t>上文接口返回中的</w:t>
+      </w:r>
+      <w:r>
+        <w:rPr>
+          <w:rFonts w:asciiTheme="minorEastAsia" w:eastAsiaTheme="minorEastAsia" w:hAnsiTheme="minorEastAsia" w:hint="eastAsia"/>
+          <w:color w:val="FF0000"/>
+          <w:sz w:val="28"/>
+          <w:szCs w:val="28"/>
+        </w:rPr>
+        <w:t>：</w:t>
+      </w:r>
+    </w:p>
+    <w:p>
+      <w:pPr>
+        <w:rPr>
+          <w:rFonts w:asciiTheme="minorEastAsia" w:eastAsiaTheme="minorEastAsia" w:hAnsiTheme="minorEastAsia" w:hint="eastAsia"/>
+          <w:color w:val="FF0000"/>
+          <w:sz w:val="28"/>
+          <w:szCs w:val="28"/>
+        </w:rPr>
+      </w:pPr>
+      <w:r>
+        <w:t>bearer</w:t>
+      </w:r>
+      <w:r>
+        <w:t xml:space="preserve"> </w:t>
+      </w:r>
+      <w:r>
+        <w:t>XxCMTnc6MV9y6VW5QTKuuLG54GpLAA9XbS-LIPPj4JRLZFaMan8hh7m6gvLnGl6iqYIiaafYrGxcCU4fzUF-atFWyEHPonYhSS_LPgujLFQJqNQsO20TAyKOLuu6woBlPgHP2G0EUI6XgR_6Kg5V6OmOX4tmY5Fz8aHgzOahPbxbYQcmDi0i96m5aQLwUeHdNc1lsVxJliFOtufI0L-wM6AlS28HeiRSlQH5SiRdzie_sqcTTYiKSfiHAW1I5Jj2blhd5dfXGDzwn4k77lGyzC-N8RTkQw35DCGcWO-4wFWT0szXEcuy1LAA91s</w:t>
+      </w:r>
+    </w:p>
     <w:sectPr>
       <w:footerReference w:type="default" r:id="rId18"/>
       <w:pgSz w:w="11906" w:h="16838"/>
@@ -60618,7 +61669,7 @@
 </file>
 
 <file path=customXml/itemProps2.xml><?xml version="1.0" encoding="utf-8"?>
-<ds:datastoreItem xmlns:ds="http://schemas.openxmlformats.org/officeDocument/2006/customXml" ds:itemID="{029C26E7-C465-42A7-9D98-7FE48309FD57}">
+<ds:datastoreItem xmlns:ds="http://schemas.openxmlformats.org/officeDocument/2006/customXml" ds:itemID="{44EEEB88-6B6A-4815-AC5F-3F2DC5512FC3}">
   <ds:schemaRefs>
     <ds:schemaRef ds:uri="http://schemas.openxmlformats.org/officeDocument/2006/bibliography"/>
   </ds:schemaRefs>
